--- a/Ethics Form/202118010213_AI_Declaration_form.docx
+++ b/Ethics Form/202118010213_AI_Declaration_form.docx
@@ -78,7 +78,7 @@
     <w:p>
       <w:pPr>
         <w:rPr>
-          <w:rFonts w:ascii="Premier League" w:hAnsi="Premier League" w:hint="eastAsia"/>
+          <w:rFonts w:ascii="Premier League" w:hAnsi="Premier League"/>
           <w:sz w:val="36"/>
           <w:szCs w:val="36"/>
         </w:rPr>
@@ -93,18 +93,18 @@
       </w:r>
       <w:r>
         <w:rPr>
-          <w:rFonts w:ascii="Premier League" w:hAnsi="Premier League" w:hint="eastAsia"/>
+          <w:rFonts w:ascii="Premier League" w:hAnsi="Premier League"/>
           <w:sz w:val="36"/>
           <w:szCs w:val="36"/>
         </w:rPr>
-        <w:t>Project Proposal</w:t>
+        <w:t>Project Module Final Report</w:t>
       </w:r>
     </w:p>
     <w:p/>
     <w:p>
       <w:pPr>
         <w:rPr>
-          <w:rFonts w:ascii="Premier League" w:hAnsi="Premier League" w:hint="eastAsia"/>
+          <w:rFonts w:ascii="Premier League" w:hAnsi="Premier League"/>
           <w:b/>
           <w:bCs/>
           <w:sz w:val="28"/>
@@ -160,7 +160,7 @@
           <w:sz w:val="24"/>
           <w:szCs w:val="24"/>
         </w:rPr>
-        <w:t>1563</w:t>
+        <w:t>9393</w:t>
       </w:r>
     </w:p>
     <w:p>
@@ -188,27 +188,6 @@
           <w:u w:val="single"/>
         </w:rPr>
         <w:t>AI Declaration:</w:t>
-      </w:r>
-    </w:p>
-    <w:p>
-      <w:pPr>
-        <w:rPr>
-          <w:rFonts w:ascii="Premier League" w:hAnsi="Premier League"/>
-          <w:b/>
-          <w:bCs/>
-          <w:sz w:val="24"/>
-          <w:szCs w:val="24"/>
-        </w:rPr>
-      </w:pPr>
-      <w:r>
-        <w:rPr>
-          <w:rFonts w:ascii="Premier League" w:hAnsi="Premier League"/>
-          <w:b/>
-          <w:bCs/>
-          <w:sz w:val="24"/>
-          <w:szCs w:val="24"/>
-        </w:rPr>
-        <w:t>Delete as appropriate.</w:t>
       </w:r>
     </w:p>
     <w:p>
@@ -328,7 +307,6 @@
             <w:pPr>
               <w:spacing w:after="0" w:line="240" w:lineRule="auto"/>
               <w:rPr>
-                <w:rFonts w:hint="eastAsia"/>
                 <w:i/>
                 <w:iCs/>
                 <w:sz w:val="20"/>
@@ -387,7 +365,7 @@
             <w:pPr>
               <w:spacing w:after="0" w:line="240" w:lineRule="auto"/>
               <w:rPr>
-                <w:rFonts w:ascii="Premier League" w:hAnsi="Premier League" w:hint="eastAsia"/>
+                <w:rFonts w:ascii="Premier League" w:hAnsi="Premier League"/>
                 <w:b/>
                 <w:bCs/>
                 <w:i/>
